--- a/Предметная олбасть.docx
+++ b/Предметная олбасть.docx
@@ -249,6 +249,134 @@
           <w:rtl w:val="0"/>
         </w:rPr>
         <w:t xml:space="preserve">Темная лошадка в нашем списке. Известно, что это графический язык, но неизвестно во что он конвертируется (конвертируется ли?) (пока, буду еще искать). Из плюсов: имеет web-версию, что позволяет пользоваться им прямо в браузере (ссылка есть в #useful_info по поиску Предметная область). Выглядит несколько лучше, нежели ДРАКОН, хотя наличествуют нарекания касательно удобства интерфейса , что, думаю, после некоторого времени работы на нем, пропадет.</w:t>
+      </w:r>
+    </w:p>
+    <w:p>
+      <w:pPr>
+        <w:contextualSpacing w:val="0"/>
+        <w:jc w:val="both"/>
+        <w:rPr>
+          <w:rFonts w:ascii="Times New Roman" w:cs="Times New Roman" w:eastAsia="Times New Roman" w:hAnsi="Times New Roman"/>
+          <w:sz w:val="24"/>
+          <w:szCs w:val="24"/>
+        </w:rPr>
+      </w:pPr>
+      <w:r>
+        <w:rPr>
+          <w:rtl w:val="0"/>
+        </w:rPr>
+      </w:r>
+    </w:p>
+    <w:p>
+      <w:pPr>
+        <w:contextualSpacing w:val="0"/>
+        <w:jc w:val="both"/>
+        <w:rPr>
+          <w:rFonts w:ascii="Times New Roman" w:cs="Times New Roman" w:eastAsia="Times New Roman" w:hAnsi="Times New Roman"/>
+          <w:sz w:val="24"/>
+          <w:szCs w:val="24"/>
+        </w:rPr>
+      </w:pPr>
+      <w:r>
+        <w:rPr>
+          <w:rFonts w:ascii="Times New Roman" w:cs="Times New Roman" w:eastAsia="Times New Roman" w:hAnsi="Times New Roman"/>
+          <w:sz w:val="24"/>
+          <w:szCs w:val="24"/>
+          <w:rtl w:val="0"/>
+        </w:rPr>
+        <w:t xml:space="preserve">4. FBD</w:t>
+      </w:r>
+    </w:p>
+    <w:p>
+      <w:pPr>
+        <w:contextualSpacing w:val="0"/>
+        <w:jc w:val="both"/>
+        <w:rPr>
+          <w:rFonts w:ascii="Times New Roman" w:cs="Times New Roman" w:eastAsia="Times New Roman" w:hAnsi="Times New Roman"/>
+          <w:sz w:val="24"/>
+          <w:szCs w:val="24"/>
+        </w:rPr>
+      </w:pPr>
+      <w:r>
+        <w:rPr>
+          <w:rFonts w:ascii="Times New Roman" w:cs="Times New Roman" w:eastAsia="Times New Roman" w:hAnsi="Times New Roman"/>
+          <w:sz w:val="24"/>
+          <w:szCs w:val="24"/>
+          <w:rtl w:val="0"/>
+        </w:rPr>
+        <w:t xml:space="preserve">Графический язык, используемый для программирование PLC. Насколько я понял, вполне справляется с поставленной перед ним задачей. Для нас представляет малый интерес.</w:t>
+      </w:r>
+    </w:p>
+    <w:p>
+      <w:pPr>
+        <w:contextualSpacing w:val="0"/>
+        <w:jc w:val="both"/>
+        <w:rPr>
+          <w:rFonts w:ascii="Times New Roman" w:cs="Times New Roman" w:eastAsia="Times New Roman" w:hAnsi="Times New Roman"/>
+          <w:sz w:val="24"/>
+          <w:szCs w:val="24"/>
+        </w:rPr>
+      </w:pPr>
+      <w:r>
+        <w:rPr>
+          <w:rtl w:val="0"/>
+        </w:rPr>
+      </w:r>
+    </w:p>
+    <w:p>
+      <w:pPr>
+        <w:contextualSpacing w:val="0"/>
+        <w:jc w:val="both"/>
+        <w:rPr>
+          <w:rFonts w:ascii="Times New Roman" w:cs="Times New Roman" w:eastAsia="Times New Roman" w:hAnsi="Times New Roman"/>
+          <w:sz w:val="24"/>
+          <w:szCs w:val="24"/>
+        </w:rPr>
+      </w:pPr>
+      <w:r>
+        <w:rPr>
+          <w:rFonts w:ascii="Times New Roman" w:cs="Times New Roman" w:eastAsia="Times New Roman" w:hAnsi="Times New Roman"/>
+          <w:sz w:val="24"/>
+          <w:szCs w:val="24"/>
+          <w:rtl w:val="0"/>
+        </w:rPr>
+        <w:t xml:space="preserve">5. VAX </w:t>
+      </w:r>
+    </w:p>
+    <w:p>
+      <w:pPr>
+        <w:contextualSpacing w:val="0"/>
+        <w:jc w:val="both"/>
+        <w:rPr>
+          <w:rFonts w:ascii="Times New Roman" w:cs="Times New Roman" w:eastAsia="Times New Roman" w:hAnsi="Times New Roman"/>
+          <w:sz w:val="24"/>
+          <w:szCs w:val="24"/>
+        </w:rPr>
+      </w:pPr>
+      <w:r>
+        <w:rPr>
+          <w:rtl w:val="0"/>
+        </w:rPr>
+      </w:r>
+    </w:p>
+    <w:p>
+      <w:pPr>
+        <w:contextualSpacing w:val="0"/>
+        <w:jc w:val="both"/>
+        <w:rPr>
+          <w:rFonts w:ascii="Times New Roman" w:cs="Times New Roman" w:eastAsia="Times New Roman" w:hAnsi="Times New Roman"/>
+          <w:sz w:val="24"/>
+          <w:szCs w:val="24"/>
+        </w:rPr>
+      </w:pPr>
+      <w:r>
+        <w:rPr>
+          <w:rFonts w:ascii="Times New Roman" w:cs="Times New Roman" w:eastAsia="Times New Roman" w:hAnsi="Times New Roman"/>
+          <w:sz w:val="24"/>
+          <w:szCs w:val="24"/>
+          <w:rtl w:val="0"/>
+        </w:rPr>
+        <w:t xml:space="preserve">Среда, позволяющая построить SQL-запрос посредствам схемы, т.е. графически. Проект небольшой, написан на JavaScript, требует внесения шаблонов запросов, написанных JavaSсript перед применением в конкретной области (общие шаблоны могут не подходить).</w:t>
       </w:r>
     </w:p>
     <w:p>
